--- a/techniques/14 creation of videoframe for model.docx
+++ b/techniques/14 creation of videoframe for model.docx
@@ -4,51 +4,89 @@
   <w:body>
     <w:p>
       <w:pPr>
-        <w:pStyle w:val="4"/>
-        <w:spacing w:before="0"/>
+        <w:spacing w:line="240" w:lineRule="auto"/>
         <w:ind w:firstLine="0"/>
-        <w:jc w:val="center"/>
+        <w:jc w:val="left"/>
         <w:rPr>
-          <w:rFonts w:ascii="Times New Roman" w:eastAsia="Times New Roman" w:hAnsi="Times New Roman" w:cs="Times New Roman"/>
-          <w:bCs w:val="0"/>
-          <w:iCs w:val="0"/>
+          <w:rFonts w:eastAsia="MS Mincho"/>
+          <w:b/>
           <w:color w:val="0000FF"/>
-          <w:sz w:val="28"/>
-          <w:szCs w:val="28"/>
+          <w:sz w:val="36"/>
+          <w:szCs w:val="36"/>
+          <w:lang w:eastAsia="ja-JP"/>
         </w:rPr>
       </w:pPr>
       <w:r>
         <w:rPr>
-          <w:rFonts w:ascii="Times New Roman" w:eastAsia="Times New Roman" w:hAnsi="Times New Roman" w:cs="Times New Roman"/>
-          <w:bCs w:val="0"/>
-          <w:iCs w:val="0"/>
+          <w:rFonts w:eastAsia="MS Mincho"/>
+          <w:b/>
           <w:color w:val="0000FF"/>
-          <w:sz w:val="28"/>
-          <w:szCs w:val="28"/>
+          <w:sz w:val="36"/>
+          <w:szCs w:val="36"/>
+          <w:lang w:eastAsia="ja-JP"/>
         </w:rPr>
         <w:t>Создание видеокадра, подключающегося к модели и расчету.</w:t>
       </w:r>
     </w:p>
     <w:p>
       <w:pPr>
-        <w:pStyle w:val="4"/>
-        <w:ind w:left="709" w:firstLine="0"/>
+        <w:spacing w:line="240" w:lineRule="auto"/>
+        <w:ind w:firstLine="0"/>
+        <w:jc w:val="left"/>
         <w:rPr>
-          <w:color w:val="365F91" w:themeColor="accent1" w:themeShade="BF"/>
+          <w:rFonts w:eastAsia="MS Mincho"/>
+          <w:b/>
+          <w:color w:val="0000FF"/>
+          <w:sz w:val="36"/>
+          <w:szCs w:val="36"/>
+          <w:lang w:eastAsia="ja-JP"/>
         </w:rPr>
       </w:pPr>
+      <w:r>
+        <w:rPr>
+          <w:rFonts w:eastAsia="MS Mincho"/>
+          <w:i/>
+          <w:color w:val="0000FF"/>
+          <w:lang w:eastAsia="ja-JP"/>
+        </w:rPr>
+        <w:t xml:space="preserve">Возможности создания визуализационных кадров в среде </w:t>
+      </w:r>
+      <w:r>
+        <w:rPr>
+          <w:rFonts w:eastAsia="MS Mincho"/>
+          <w:i/>
+          <w:color w:val="0000FF"/>
+          <w:lang w:val="en-US" w:eastAsia="ja-JP"/>
+        </w:rPr>
+        <w:t>SimInTech</w:t>
+      </w:r>
+      <w:r>
+        <w:rPr>
+          <w:rFonts w:eastAsia="MS Mincho"/>
+          <w:i/>
+          <w:color w:val="0000FF"/>
+          <w:lang w:eastAsia="ja-JP"/>
+        </w:rPr>
+        <w:t>.</w:t>
+      </w:r>
       <w:r>
         <w:rPr>
           <w:color w:val="365F91" w:themeColor="accent1" w:themeShade="BF"/>
         </w:rPr>
         <w:pict>
-          <v:rect id="_x0000_i1025" style="width:0;height:1.5pt" o:hralign="center" o:hrstd="t" o:hr="t" fillcolor="#a0a0a0" stroked="f"/>
+          <v:rect id="_x0000_i1025" style="width:487.85pt;height:1pt" o:hralign="center" o:hrstd="t" o:hrnoshade="t" o:hr="t" fillcolor="#4f81bd" stroked="f"/>
         </w:pict>
       </w:r>
     </w:p>
     <w:p>
       <w:r>
-        <w:t xml:space="preserve">Для визуализации и подачи информации пользователю в наиболее удобном для восприятия формате  создаются графические оболочки. </w:t>
+        <w:t>Для визуализации и подачи информации пользователю в наиболее удобном для восприятия формате  создаются графические оболочки</w:t>
+      </w:r>
+      <w:r>
+        <w:t>, которые называются видеокадрами.</w:t>
+      </w:r>
+      <w:r>
+        <w:t xml:space="preserve"> </w:t>
       </w:r>
       <w:r>
         <w:t xml:space="preserve">Среда разработки </w:t>
@@ -63,12 +101,12 @@
         <w:t xml:space="preserve"> </w:t>
       </w:r>
       <w:r>
-        <w:t xml:space="preserve">позволяет не только разработать расчетные схемы, но </w:t>
+        <w:t>позволяет не только разработать расчетные схемы, но и разработать видеокадры этих расчетных схем. Такие видеокадры позволяют визуализировать расчетные параметры схем, вывести инструменты (например, ключи запуска оборудования, кнопки задатчиков регуляторов) для изменения значения переменных в расчете в том объеме, который необходим конечному пользователю продукта.  На видеокадрах можно полностью повторить структуру пульта или панели, что используется, например, в аналитических тренажера</w:t>
       </w:r>
       <w:bookmarkStart w:id="0" w:name="_GoBack"/>
       <w:bookmarkEnd w:id="0"/>
       <w:r>
-        <w:t>и разработать видеокадры этих расчетных схем. Такие видеокадры позволяют визуализировать расчетные параметры схем, вывести инструменты (например, ключи запуска оборудования, кнопки задатчиков регуляторов) для изменения значения переменных в расчете в том объеме, который необходим конечному пользователю продукта.  На видеокадрах можно полностью повторить структуру пульта или панели, что используется, например, в аналитических тренажерах для АЭС. Таким образом такой видеокадр будет виртуальным изображением реального объекта.</w:t>
+        <w:t>х для АЭС. Таким образом такой видеокадр будет виртуальным изображением реального объекта.</w:t>
       </w:r>
     </w:p>
     <w:p>
